--- a/fuentes/contenidos/grado06/guion08/CN_06_08_CO_REC190.docx
+++ b/fuentes/contenidos/grado06/guion08/CN_06_08_CO_REC190.docx
@@ -1292,7 +1292,6 @@
           <w:color w:val="FF0000"/>
           <w:lang w:val="es-ES_tradnl"/>
         </w:rPr>
-        <w:lastRenderedPageBreak/>
         <w:t>*</w:t>
       </w:r>
       <w:r>
@@ -1489,6 +1488,7 @@
                 <w:rFonts w:ascii="Arial" w:hAnsi="Arial"/>
                 <w:lang w:val="es-ES_tradnl"/>
               </w:rPr>
+              <w:lastRenderedPageBreak/>
               <w:t>Actividad</w:t>
             </w:r>
           </w:p>
@@ -2589,6 +2589,7 @@
           <w:rFonts w:ascii="Arial" w:hAnsi="Arial"/>
           <w:lang w:val="es-ES_tradnl"/>
         </w:rPr>
+        <w:lastRenderedPageBreak/>
         <w:t xml:space="preserve">¿Cuál es la causa de la </w:t>
       </w:r>
       <w:r>
@@ -3084,7 +3085,14 @@
           <w:rFonts w:ascii="Arial" w:hAnsi="Arial"/>
           <w:lang w:val="es-ES_tradnl"/>
         </w:rPr>
-        <w:t xml:space="preserve">quebradas que bajan de las tres cordilleras y desembocan en el Magdalena transportan más </w:t>
+        <w:t>quebradas que bajan de las</w:t>
+      </w:r>
+      <w:r>
+        <w:rPr>
+          <w:rFonts w:ascii="Arial" w:hAnsi="Arial"/>
+          <w:lang w:val="es-ES_tradnl"/>
+        </w:rPr>
+        <w:t xml:space="preserve"> cordilleras y desembocan en el Magdalena transportan más </w:t>
       </w:r>
       <w:r>
         <w:rPr>
@@ -3451,7 +3459,15 @@
           <w:rFonts w:ascii="Arial" w:hAnsi="Arial" w:cs="Arial"/>
           <w:lang w:val="es-ES_tradnl"/>
         </w:rPr>
-        <w:t xml:space="preserve"> Los habitant</w:t>
+        <w:t xml:space="preserve"> </w:t>
+      </w:r>
+      <w:bookmarkStart w:id="0" w:name="_GoBack"/>
+      <w:r>
+        <w:rPr>
+          <w:rFonts w:ascii="Arial" w:hAnsi="Arial" w:cs="Arial"/>
+          <w:lang w:val="es-ES_tradnl"/>
+        </w:rPr>
+        <w:t>Los habitant</w:t>
       </w:r>
       <w:r>
         <w:rPr>
@@ -3495,6 +3511,7 @@
         </w:rPr>
         <w:t>ganado; por otra parte, todas sus actividades cotidianas se verían afectadas.</w:t>
       </w:r>
+      <w:bookmarkEnd w:id="0"/>
     </w:p>
     <w:p>
       <w:pPr>
@@ -3538,6 +3555,7 @@
           <w:color w:val="FF0000"/>
           <w:lang w:val="es-ES_tradnl"/>
         </w:rPr>
+        <w:lastRenderedPageBreak/>
         <w:t>*</w:t>
       </w:r>
       <w:r>
@@ -4275,6 +4293,525 @@
           <w:rFonts w:ascii="Arial" w:hAnsi="Arial"/>
           <w:lang w:val="es-ES_tradnl"/>
         </w:rPr>
+        <w:t xml:space="preserve">Debido a la deforestación, los ríos y las quebradas que bajan de las tres cordilleras y desembocan en el Magdalena transportan más sedimentos de lo normal. En </w:t>
+      </w:r>
+      <w:r>
+        <w:rPr>
+          <w:rFonts w:ascii="Arial" w:hAnsi="Arial"/>
+          <w:lang w:val="es-ES_tradnl"/>
+        </w:rPr>
+        <w:lastRenderedPageBreak/>
+        <w:t>determinados trayectos, el Magdalena ha perdido profundidad, y en época de invierno sus aguas se desplayan más allá de los límites acostumbrados. Hay que anotar que en las riberas del Magdalena se encuentra un gran número de poblaciones cuyos habitantes se dedican a la agricultura, crían ganado o realizan otras actividades.</w:t>
+      </w:r>
+    </w:p>
+    <w:p>
+      <w:pPr>
+        <w:spacing w:line="360" w:lineRule="auto"/>
+        <w:rPr>
+          <w:rFonts w:ascii="Arial" w:hAnsi="Arial" w:cs="Arial"/>
+          <w:lang w:val="es-ES_tradnl"/>
+        </w:rPr>
+      </w:pPr>
+    </w:p>
+    <w:p>
+      <w:pPr>
+        <w:spacing w:line="360" w:lineRule="auto"/>
+        <w:rPr>
+          <w:rFonts w:ascii="Arial" w:hAnsi="Arial" w:cs="Arial"/>
+          <w:lang w:val="es-ES_tradnl"/>
+        </w:rPr>
+      </w:pPr>
+      <w:r>
+        <w:rPr>
+          <w:rFonts w:ascii="Arial" w:hAnsi="Arial" w:cs="Arial"/>
+          <w:highlight w:val="green"/>
+          <w:lang w:val="es-ES_tradnl"/>
+        </w:rPr>
+        <w:t>PREGUNTA 4</w:t>
+      </w:r>
+    </w:p>
+    <w:p>
+      <w:pPr>
+        <w:spacing w:line="360" w:lineRule="auto"/>
+        <w:rPr>
+          <w:rFonts w:ascii="Arial" w:hAnsi="Arial" w:cs="Arial"/>
+          <w:lang w:val="es-ES_tradnl"/>
+        </w:rPr>
+      </w:pPr>
+      <w:r>
+        <w:rPr>
+          <w:rFonts w:ascii="Arial" w:hAnsi="Arial"/>
+          <w:b/>
+          <w:color w:val="FF0000"/>
+          <w:lang w:val="es-ES_tradnl"/>
+        </w:rPr>
+        <w:t>*</w:t>
+      </w:r>
+      <w:r>
+        <w:rPr>
+          <w:rFonts w:ascii="Arial" w:hAnsi="Arial"/>
+          <w:color w:val="FF0000"/>
+          <w:lang w:val="es-ES_tradnl"/>
+        </w:rPr>
+        <w:t xml:space="preserve"> </w:t>
+      </w:r>
+      <w:r>
+        <w:rPr>
+          <w:rFonts w:ascii="Arial" w:hAnsi="Arial" w:cs="Arial"/>
+          <w:highlight w:val="yellow"/>
+          <w:lang w:val="es-ES_tradnl"/>
+        </w:rPr>
+        <w:t xml:space="preserve">Enunciado (pregunta </w:t>
+      </w:r>
+      <w:r>
+        <w:rPr>
+          <w:rFonts w:ascii="Arial" w:hAnsi="Arial" w:cs="Arial"/>
+          <w:b/>
+          <w:highlight w:val="yellow"/>
+          <w:lang w:val="es-ES_tradnl"/>
+        </w:rPr>
+        <w:t>500</w:t>
+      </w:r>
+      <w:r>
+        <w:rPr>
+          <w:rFonts w:ascii="Arial" w:hAnsi="Arial" w:cs="Arial"/>
+          <w:highlight w:val="yellow"/>
+          <w:lang w:val="es-ES_tradnl"/>
+        </w:rPr>
+        <w:t xml:space="preserve"> caracteres máximo)</w:t>
+      </w:r>
+      <w:r>
+        <w:rPr>
+          <w:rFonts w:ascii="Arial" w:hAnsi="Arial" w:cs="Arial"/>
+          <w:lang w:val="es-ES_tradnl"/>
+        </w:rPr>
+        <w:t xml:space="preserve"> </w:t>
+      </w:r>
+    </w:p>
+    <w:p>
+      <w:pPr>
+        <w:spacing w:line="360" w:lineRule="auto"/>
+        <w:rPr>
+          <w:rFonts w:ascii="Arial" w:hAnsi="Arial" w:cs="Arial"/>
+          <w:lang w:val="es-ES_tradnl"/>
+        </w:rPr>
+      </w:pPr>
+      <w:r>
+        <w:rPr>
+          <w:rFonts w:ascii="Arial" w:hAnsi="Arial" w:cs="Arial"/>
+          <w:lang w:val="es-ES_tradnl"/>
+        </w:rPr>
+        <w:t xml:space="preserve">¿Qué soluciones plantearías </w:t>
+      </w:r>
+      <w:r>
+        <w:rPr>
+          <w:rFonts w:ascii="Arial" w:hAnsi="Arial" w:cs="Arial"/>
+          <w:lang w:val="es-ES_tradnl"/>
+        </w:rPr>
+        <w:t>para</w:t>
+      </w:r>
+      <w:r>
+        <w:rPr>
+          <w:rFonts w:ascii="Arial" w:hAnsi="Arial" w:cs="Arial"/>
+          <w:lang w:val="es-ES_tradnl"/>
+        </w:rPr>
+        <w:t xml:space="preserve"> que los habitantes de </w:t>
+      </w:r>
+      <w:r>
+        <w:rPr>
+          <w:rFonts w:ascii="Arial" w:hAnsi="Arial" w:cs="Arial"/>
+          <w:lang w:val="es-ES_tradnl"/>
+        </w:rPr>
+        <w:t>l</w:t>
+      </w:r>
+      <w:r>
+        <w:rPr>
+          <w:rFonts w:ascii="Arial" w:hAnsi="Arial" w:cs="Arial"/>
+          <w:lang w:val="es-ES_tradnl"/>
+        </w:rPr>
+        <w:t>as</w:t>
+      </w:r>
+      <w:r>
+        <w:rPr>
+          <w:rFonts w:ascii="Arial" w:hAnsi="Arial" w:cs="Arial"/>
+          <w:lang w:val="es-ES_tradnl"/>
+        </w:rPr>
+        <w:t xml:space="preserve"> </w:t>
+      </w:r>
+      <w:r>
+        <w:rPr>
+          <w:rFonts w:ascii="Arial" w:hAnsi="Arial" w:cs="Arial"/>
+          <w:lang w:val="es-ES_tradnl"/>
+        </w:rPr>
+        <w:t>orillas del Magdalena no volvieran a tener los mismos problemas?</w:t>
+      </w:r>
+    </w:p>
+    <w:p>
+      <w:pPr>
+        <w:spacing w:line="360" w:lineRule="auto"/>
+        <w:rPr>
+          <w:rFonts w:ascii="Arial" w:hAnsi="Arial" w:cs="Arial"/>
+          <w:lang w:val="es-ES_tradnl"/>
+        </w:rPr>
+      </w:pPr>
+    </w:p>
+    <w:p>
+      <w:pPr>
+        <w:spacing w:line="360" w:lineRule="auto"/>
+        <w:rPr>
+          <w:rFonts w:ascii="Arial" w:hAnsi="Arial" w:cs="Arial"/>
+          <w:lang w:val="es-ES_tradnl"/>
+        </w:rPr>
+      </w:pPr>
+      <w:r>
+        <w:rPr>
+          <w:rFonts w:ascii="Arial" w:hAnsi="Arial"/>
+          <w:b/>
+          <w:color w:val="FF0000"/>
+          <w:lang w:val="es-ES_tradnl"/>
+        </w:rPr>
+        <w:t>*</w:t>
+      </w:r>
+      <w:r>
+        <w:rPr>
+          <w:rFonts w:ascii="Arial" w:hAnsi="Arial"/>
+          <w:color w:val="FF0000"/>
+          <w:lang w:val="es-ES_tradnl"/>
+        </w:rPr>
+        <w:t xml:space="preserve"> </w:t>
+      </w:r>
+      <w:r>
+        <w:rPr>
+          <w:rFonts w:ascii="Arial" w:hAnsi="Arial" w:cs="Arial"/>
+          <w:highlight w:val="yellow"/>
+          <w:lang w:val="es-ES_tradnl"/>
+        </w:rPr>
+        <w:t>Nivel 1-Fácil, 2-Medio, ó 3-Dificil:</w:t>
+      </w:r>
+      <w:r>
+        <w:rPr>
+          <w:rFonts w:ascii="Arial" w:hAnsi="Arial" w:cs="Arial"/>
+          <w:lang w:val="es-ES_tradnl"/>
+        </w:rPr>
+        <w:t xml:space="preserve"> </w:t>
+      </w:r>
+    </w:p>
+    <w:p>
+      <w:pPr>
+        <w:spacing w:line="360" w:lineRule="auto"/>
+        <w:rPr>
+          <w:rFonts w:ascii="Arial" w:hAnsi="Arial" w:cs="Arial"/>
+          <w:lang w:val="es-ES_tradnl"/>
+        </w:rPr>
+      </w:pPr>
+    </w:p>
+    <w:p>
+      <w:pPr>
+        <w:spacing w:line="360" w:lineRule="auto"/>
+        <w:rPr>
+          <w:rFonts w:ascii="Arial" w:hAnsi="Arial" w:cs="Arial"/>
+          <w:lang w:val="es-ES_tradnl"/>
+        </w:rPr>
+      </w:pPr>
+      <w:r>
+        <w:rPr>
+          <w:rFonts w:ascii="Arial" w:hAnsi="Arial" w:cs="Arial"/>
+          <w:highlight w:val="yellow"/>
+          <w:lang w:val="es-ES_tradnl"/>
+        </w:rPr>
+        <w:t>Explicación (</w:t>
+      </w:r>
+      <w:r>
+        <w:rPr>
+          <w:rFonts w:ascii="Arial" w:hAnsi="Arial" w:cs="Arial"/>
+          <w:b/>
+          <w:highlight w:val="yellow"/>
+          <w:lang w:val="es-ES_tradnl"/>
+        </w:rPr>
+        <w:t>500</w:t>
+      </w:r>
+      <w:r>
+        <w:rPr>
+          <w:rFonts w:ascii="Arial" w:hAnsi="Arial" w:cs="Arial"/>
+          <w:highlight w:val="yellow"/>
+          <w:lang w:val="es-ES_tradnl"/>
+        </w:rPr>
+        <w:t xml:space="preserve"> caracteres máximo)</w:t>
+      </w:r>
+    </w:p>
+    <w:p>
+      <w:pPr>
+        <w:spacing w:line="360" w:lineRule="auto"/>
+        <w:rPr>
+          <w:rFonts w:ascii="Arial" w:hAnsi="Arial" w:cs="Arial"/>
+          <w:lang w:val="es-ES_tradnl"/>
+        </w:rPr>
+      </w:pPr>
+    </w:p>
+    <w:p>
+      <w:pPr>
+        <w:spacing w:line="360" w:lineRule="auto"/>
+        <w:rPr>
+          <w:rFonts w:ascii="Arial" w:hAnsi="Arial" w:cs="Arial"/>
+          <w:lang w:val="es-ES_tradnl"/>
+        </w:rPr>
+      </w:pPr>
+      <w:r>
+        <w:rPr>
+          <w:rFonts w:ascii="Arial" w:hAnsi="Arial" w:cs="Arial"/>
+          <w:highlight w:val="yellow"/>
+          <w:lang w:val="es-ES_tradnl"/>
+        </w:rPr>
+        <w:t>IMAGEN:</w:t>
+      </w:r>
+    </w:p>
+    <w:p>
+      <w:pPr>
+        <w:spacing w:line="360" w:lineRule="auto"/>
+        <w:ind w:left="426"/>
+        <w:rPr>
+          <w:rFonts w:ascii="Arial" w:hAnsi="Arial" w:cs="Arial"/>
+          <w:lang w:val="es-ES_tradnl"/>
+        </w:rPr>
+      </w:pPr>
+      <w:r>
+        <w:rPr>
+          <w:rFonts w:ascii="Arial" w:hAnsi="Arial"/>
+          <w:b/>
+          <w:color w:val="FF0000"/>
+          <w:lang w:val="es-ES_tradnl"/>
+        </w:rPr>
+        <w:t>*</w:t>
+      </w:r>
+      <w:r>
+        <w:rPr>
+          <w:rFonts w:ascii="Arial" w:hAnsi="Arial"/>
+          <w:lang w:val="es-ES_tradnl"/>
+        </w:rPr>
+        <w:t xml:space="preserve"> </w:t>
+      </w:r>
+      <w:r>
+        <w:rPr>
+          <w:rFonts w:ascii="Arial" w:hAnsi="Arial" w:cs="Arial"/>
+          <w:highlight w:val="yellow"/>
+          <w:lang w:val="es-ES_tradnl"/>
+        </w:rPr>
+        <w:t>Nombre de archivo Shutterstock o descripción de ilustración a crear</w:t>
+      </w:r>
+    </w:p>
+    <w:p>
+      <w:pPr>
+        <w:spacing w:line="360" w:lineRule="auto"/>
+        <w:ind w:left="567"/>
+        <w:rPr>
+          <w:rFonts w:ascii="Arial" w:hAnsi="Arial" w:cs="Arial"/>
+          <w:lang w:val="es-ES_tradnl"/>
+        </w:rPr>
+      </w:pPr>
+    </w:p>
+    <w:p>
+      <w:pPr>
+        <w:spacing w:line="360" w:lineRule="auto"/>
+        <w:ind w:left="426"/>
+        <w:rPr>
+          <w:rFonts w:ascii="Arial" w:hAnsi="Arial" w:cs="Arial"/>
+          <w:highlight w:val="yellow"/>
+          <w:lang w:val="es-ES_tradnl"/>
+        </w:rPr>
+      </w:pPr>
+      <w:r>
+        <w:rPr>
+          <w:rFonts w:ascii="Arial" w:hAnsi="Arial"/>
+          <w:b/>
+          <w:color w:val="FF0000"/>
+          <w:lang w:val="es-ES_tradnl"/>
+        </w:rPr>
+        <w:t xml:space="preserve">* </w:t>
+      </w:r>
+      <w:r>
+        <w:rPr>
+          <w:rFonts w:ascii="Arial" w:hAnsi="Arial" w:cs="Arial"/>
+          <w:highlight w:val="yellow"/>
+          <w:lang w:val="es-ES_tradnl"/>
+        </w:rPr>
+        <w:t xml:space="preserve">Imagen normal (codificado ejemplo, </w:t>
+      </w:r>
+      <w:r>
+        <w:rPr>
+          <w:rFonts w:ascii="Arial" w:hAnsi="Arial" w:cs="Arial"/>
+          <w:highlight w:val="yellow"/>
+          <w:lang w:val="es-ES_tradnl"/>
+        </w:rPr>
+        <w:t>CN</w:t>
+      </w:r>
+      <w:r>
+        <w:rPr>
+          <w:rFonts w:ascii="Arial" w:hAnsi="Arial" w:cs="Arial"/>
+          <w:highlight w:val="yellow"/>
+          <w:lang w:val="es-ES_tradnl"/>
+        </w:rPr>
+        <w:t>_</w:t>
+      </w:r>
+      <w:r>
+        <w:rPr>
+          <w:rFonts w:ascii="Arial" w:hAnsi="Arial" w:cs="Arial"/>
+          <w:highlight w:val="yellow"/>
+          <w:lang w:val="es-ES_tradnl"/>
+        </w:rPr>
+        <w:t>07_04_REC10_IMG04</w:t>
+      </w:r>
+      <w:r>
+        <w:rPr>
+          <w:rFonts w:ascii="Arial" w:hAnsi="Arial" w:cs="Arial"/>
+          <w:highlight w:val="yellow"/>
+          <w:lang w:val="es-ES_tradnl"/>
+        </w:rPr>
+        <w:t>n)</w:t>
+      </w:r>
+    </w:p>
+    <w:p>
+      <w:pPr>
+        <w:spacing w:line="360" w:lineRule="auto"/>
+        <w:ind w:left="567"/>
+        <w:rPr>
+          <w:rFonts w:ascii="Arial" w:hAnsi="Arial" w:cs="Arial"/>
+          <w:lang w:val="es-ES_tradnl"/>
+        </w:rPr>
+      </w:pPr>
+    </w:p>
+    <w:p>
+      <w:pPr>
+        <w:spacing w:line="360" w:lineRule="auto"/>
+        <w:ind w:left="426"/>
+        <w:rPr>
+          <w:rFonts w:ascii="Arial" w:hAnsi="Arial" w:cs="Arial"/>
+          <w:lang w:val="es-ES_tradnl"/>
+        </w:rPr>
+      </w:pPr>
+      <w:r>
+        <w:rPr>
+          <w:rFonts w:ascii="Arial" w:hAnsi="Arial"/>
+          <w:b/>
+          <w:color w:val="FF0000"/>
+          <w:lang w:val="es-ES_tradnl"/>
+        </w:rPr>
+        <w:t xml:space="preserve">* </w:t>
+      </w:r>
+      <w:r>
+        <w:rPr>
+          <w:rFonts w:ascii="Arial" w:hAnsi="Arial" w:cs="Arial"/>
+          <w:highlight w:val="yellow"/>
+          <w:lang w:val="es-ES_tradnl"/>
+        </w:rPr>
+        <w:t xml:space="preserve">Imagen amplificada </w:t>
+      </w:r>
+      <w:r>
+        <w:rPr>
+          <w:rFonts w:ascii="Arial" w:hAnsi="Arial" w:cs="Arial"/>
+          <w:b/>
+          <w:highlight w:val="yellow"/>
+          <w:lang w:val="es-ES_tradnl"/>
+        </w:rPr>
+        <w:t>opcional</w:t>
+      </w:r>
+      <w:r>
+        <w:rPr>
+          <w:rFonts w:ascii="Arial" w:hAnsi="Arial" w:cs="Arial"/>
+          <w:highlight w:val="yellow"/>
+          <w:lang w:val="es-ES_tradnl"/>
+        </w:rPr>
+        <w:t xml:space="preserve"> (codificado ejemplo, </w:t>
+      </w:r>
+      <w:r>
+        <w:rPr>
+          <w:rFonts w:ascii="Arial" w:hAnsi="Arial" w:cs="Arial"/>
+          <w:highlight w:val="yellow"/>
+          <w:lang w:val="es-ES_tradnl"/>
+        </w:rPr>
+        <w:t>CN</w:t>
+      </w:r>
+      <w:r>
+        <w:rPr>
+          <w:rFonts w:ascii="Arial" w:hAnsi="Arial" w:cs="Arial"/>
+          <w:highlight w:val="yellow"/>
+          <w:lang w:val="es-ES_tradnl"/>
+        </w:rPr>
+        <w:t>_</w:t>
+      </w:r>
+      <w:r>
+        <w:rPr>
+          <w:rFonts w:ascii="Arial" w:hAnsi="Arial" w:cs="Arial"/>
+          <w:highlight w:val="yellow"/>
+          <w:lang w:val="es-ES_tradnl"/>
+        </w:rPr>
+        <w:t>07_04_REC10_IMG04</w:t>
+      </w:r>
+      <w:r>
+        <w:rPr>
+          <w:rFonts w:ascii="Arial" w:hAnsi="Arial" w:cs="Arial"/>
+          <w:highlight w:val="yellow"/>
+          <w:lang w:val="es-ES_tradnl"/>
+        </w:rPr>
+        <w:t>a)</w:t>
+      </w:r>
+    </w:p>
+    <w:p>
+      <w:pPr>
+        <w:spacing w:line="360" w:lineRule="auto"/>
+        <w:ind w:left="567"/>
+        <w:rPr>
+          <w:rFonts w:ascii="Arial" w:hAnsi="Arial" w:cs="Arial"/>
+          <w:lang w:val="es-ES_tradnl"/>
+        </w:rPr>
+      </w:pPr>
+    </w:p>
+    <w:p>
+      <w:pPr>
+        <w:spacing w:line="360" w:lineRule="auto"/>
+        <w:rPr>
+          <w:rFonts w:ascii="Arial" w:hAnsi="Arial" w:cs="Arial"/>
+          <w:lang w:val="es-ES_tradnl"/>
+        </w:rPr>
+      </w:pPr>
+      <w:r>
+        <w:rPr>
+          <w:rFonts w:ascii="Arial" w:hAnsi="Arial" w:cs="Arial"/>
+          <w:highlight w:val="yellow"/>
+          <w:lang w:val="es-ES_tradnl"/>
+        </w:rPr>
+        <w:t xml:space="preserve">Texto (lectura </w:t>
+      </w:r>
+      <w:r>
+        <w:rPr>
+          <w:rFonts w:ascii="Arial" w:hAnsi="Arial" w:cs="Arial"/>
+          <w:b/>
+          <w:highlight w:val="yellow"/>
+          <w:lang w:val="es-ES_tradnl"/>
+        </w:rPr>
+        <w:t>500</w:t>
+      </w:r>
+      <w:r>
+        <w:rPr>
+          <w:rFonts w:ascii="Arial" w:hAnsi="Arial" w:cs="Arial"/>
+          <w:highlight w:val="yellow"/>
+          <w:lang w:val="es-ES_tradnl"/>
+        </w:rPr>
+        <w:t xml:space="preserve"> caracteres máximo) </w:t>
+      </w:r>
+    </w:p>
+    <w:p>
+      <w:pPr>
+        <w:spacing w:line="360" w:lineRule="auto"/>
+        <w:rPr>
+          <w:rFonts w:ascii="Arial" w:hAnsi="Arial" w:cs="Arial"/>
+          <w:lang w:val="es-ES_tradnl"/>
+        </w:rPr>
+      </w:pPr>
+      <w:r>
+        <w:rPr>
+          <w:rFonts w:ascii="Arial" w:hAnsi="Arial"/>
+          <w:lang w:val="es-ES_tradnl"/>
+        </w:rPr>
         <w:t>Debido a la deforestación, los ríos y las quebradas que bajan de las tres cordilleras y desembocan en el Magdalena transportan más sedimentos de lo normal. En determinados trayectos, el Magdalena ha perdido profundidad, y en época de invierno sus aguas se desplayan más allá de los límites acostumbrados. Hay que anotar que en las riberas del Magdalena se encuentra un gran número de poblaciones cuyos habitantes se dedican a la agricultura, crían ganado o realizan otras actividades.</w:t>
       </w:r>
     </w:p>
@@ -4286,519 +4823,6 @@
           <w:lang w:val="es-ES_tradnl"/>
         </w:rPr>
       </w:pPr>
-    </w:p>
-    <w:p>
-      <w:pPr>
-        <w:spacing w:line="360" w:lineRule="auto"/>
-        <w:rPr>
-          <w:rFonts w:ascii="Arial" w:hAnsi="Arial" w:cs="Arial"/>
-          <w:lang w:val="es-ES_tradnl"/>
-        </w:rPr>
-      </w:pPr>
-      <w:r>
-        <w:rPr>
-          <w:rFonts w:ascii="Arial" w:hAnsi="Arial" w:cs="Arial"/>
-          <w:highlight w:val="green"/>
-          <w:lang w:val="es-ES_tradnl"/>
-        </w:rPr>
-        <w:t>PREGUNTA 4</w:t>
-      </w:r>
-    </w:p>
-    <w:p>
-      <w:pPr>
-        <w:spacing w:line="360" w:lineRule="auto"/>
-        <w:rPr>
-          <w:rFonts w:ascii="Arial" w:hAnsi="Arial" w:cs="Arial"/>
-          <w:lang w:val="es-ES_tradnl"/>
-        </w:rPr>
-      </w:pPr>
-      <w:r>
-        <w:rPr>
-          <w:rFonts w:ascii="Arial" w:hAnsi="Arial"/>
-          <w:b/>
-          <w:color w:val="FF0000"/>
-          <w:lang w:val="es-ES_tradnl"/>
-        </w:rPr>
-        <w:t>*</w:t>
-      </w:r>
-      <w:r>
-        <w:rPr>
-          <w:rFonts w:ascii="Arial" w:hAnsi="Arial"/>
-          <w:color w:val="FF0000"/>
-          <w:lang w:val="es-ES_tradnl"/>
-        </w:rPr>
-        <w:t xml:space="preserve"> </w:t>
-      </w:r>
-      <w:r>
-        <w:rPr>
-          <w:rFonts w:ascii="Arial" w:hAnsi="Arial" w:cs="Arial"/>
-          <w:highlight w:val="yellow"/>
-          <w:lang w:val="es-ES_tradnl"/>
-        </w:rPr>
-        <w:t xml:space="preserve">Enunciado (pregunta </w:t>
-      </w:r>
-      <w:r>
-        <w:rPr>
-          <w:rFonts w:ascii="Arial" w:hAnsi="Arial" w:cs="Arial"/>
-          <w:b/>
-          <w:highlight w:val="yellow"/>
-          <w:lang w:val="es-ES_tradnl"/>
-        </w:rPr>
-        <w:t>500</w:t>
-      </w:r>
-      <w:r>
-        <w:rPr>
-          <w:rFonts w:ascii="Arial" w:hAnsi="Arial" w:cs="Arial"/>
-          <w:highlight w:val="yellow"/>
-          <w:lang w:val="es-ES_tradnl"/>
-        </w:rPr>
-        <w:t xml:space="preserve"> caracteres máximo)</w:t>
-      </w:r>
-      <w:r>
-        <w:rPr>
-          <w:rFonts w:ascii="Arial" w:hAnsi="Arial" w:cs="Arial"/>
-          <w:lang w:val="es-ES_tradnl"/>
-        </w:rPr>
-        <w:t xml:space="preserve"> </w:t>
-      </w:r>
-    </w:p>
-    <w:p>
-      <w:pPr>
-        <w:spacing w:line="360" w:lineRule="auto"/>
-        <w:rPr>
-          <w:rFonts w:ascii="Arial" w:hAnsi="Arial" w:cs="Arial"/>
-          <w:lang w:val="es-ES_tradnl"/>
-        </w:rPr>
-      </w:pPr>
-      <w:r>
-        <w:rPr>
-          <w:rFonts w:ascii="Arial" w:hAnsi="Arial" w:cs="Arial"/>
-          <w:lang w:val="es-ES_tradnl"/>
-        </w:rPr>
-        <w:t xml:space="preserve">¿Qué soluciones plantearías </w:t>
-      </w:r>
-      <w:r>
-        <w:rPr>
-          <w:rFonts w:ascii="Arial" w:hAnsi="Arial" w:cs="Arial"/>
-          <w:lang w:val="es-ES_tradnl"/>
-        </w:rPr>
-        <w:t>para</w:t>
-      </w:r>
-      <w:r>
-        <w:rPr>
-          <w:rFonts w:ascii="Arial" w:hAnsi="Arial" w:cs="Arial"/>
-          <w:lang w:val="es-ES_tradnl"/>
-        </w:rPr>
-        <w:t xml:space="preserve"> que los habitantes de </w:t>
-      </w:r>
-      <w:r>
-        <w:rPr>
-          <w:rFonts w:ascii="Arial" w:hAnsi="Arial" w:cs="Arial"/>
-          <w:lang w:val="es-ES_tradnl"/>
-        </w:rPr>
-        <w:t>l</w:t>
-      </w:r>
-      <w:r>
-        <w:rPr>
-          <w:rFonts w:ascii="Arial" w:hAnsi="Arial" w:cs="Arial"/>
-          <w:lang w:val="es-ES_tradnl"/>
-        </w:rPr>
-        <w:t>as</w:t>
-      </w:r>
-      <w:r>
-        <w:rPr>
-          <w:rFonts w:ascii="Arial" w:hAnsi="Arial" w:cs="Arial"/>
-          <w:lang w:val="es-ES_tradnl"/>
-        </w:rPr>
-        <w:t xml:space="preserve"> </w:t>
-      </w:r>
-      <w:r>
-        <w:rPr>
-          <w:rFonts w:ascii="Arial" w:hAnsi="Arial" w:cs="Arial"/>
-          <w:lang w:val="es-ES_tradnl"/>
-        </w:rPr>
-        <w:t>orillas del Magdalena no volvieran a tener los mismos problemas?</w:t>
-      </w:r>
-    </w:p>
-    <w:p>
-      <w:pPr>
-        <w:spacing w:line="360" w:lineRule="auto"/>
-        <w:rPr>
-          <w:rFonts w:ascii="Arial" w:hAnsi="Arial" w:cs="Arial"/>
-          <w:lang w:val="es-ES_tradnl"/>
-        </w:rPr>
-      </w:pPr>
-    </w:p>
-    <w:p>
-      <w:pPr>
-        <w:spacing w:line="360" w:lineRule="auto"/>
-        <w:rPr>
-          <w:rFonts w:ascii="Arial" w:hAnsi="Arial" w:cs="Arial"/>
-          <w:lang w:val="es-ES_tradnl"/>
-        </w:rPr>
-      </w:pPr>
-      <w:r>
-        <w:rPr>
-          <w:rFonts w:ascii="Arial" w:hAnsi="Arial"/>
-          <w:b/>
-          <w:color w:val="FF0000"/>
-          <w:lang w:val="es-ES_tradnl"/>
-        </w:rPr>
-        <w:t>*</w:t>
-      </w:r>
-      <w:r>
-        <w:rPr>
-          <w:rFonts w:ascii="Arial" w:hAnsi="Arial"/>
-          <w:color w:val="FF0000"/>
-          <w:lang w:val="es-ES_tradnl"/>
-        </w:rPr>
-        <w:t xml:space="preserve"> </w:t>
-      </w:r>
-      <w:r>
-        <w:rPr>
-          <w:rFonts w:ascii="Arial" w:hAnsi="Arial" w:cs="Arial"/>
-          <w:highlight w:val="yellow"/>
-          <w:lang w:val="es-ES_tradnl"/>
-        </w:rPr>
-        <w:t>Nivel 1-Fácil, 2-Medio, ó 3-Dificil:</w:t>
-      </w:r>
-      <w:r>
-        <w:rPr>
-          <w:rFonts w:ascii="Arial" w:hAnsi="Arial" w:cs="Arial"/>
-          <w:lang w:val="es-ES_tradnl"/>
-        </w:rPr>
-        <w:t xml:space="preserve"> </w:t>
-      </w:r>
-    </w:p>
-    <w:p>
-      <w:pPr>
-        <w:spacing w:line="360" w:lineRule="auto"/>
-        <w:rPr>
-          <w:rFonts w:ascii="Arial" w:hAnsi="Arial" w:cs="Arial"/>
-          <w:lang w:val="es-ES_tradnl"/>
-        </w:rPr>
-      </w:pPr>
-    </w:p>
-    <w:p>
-      <w:pPr>
-        <w:spacing w:line="360" w:lineRule="auto"/>
-        <w:rPr>
-          <w:rFonts w:ascii="Arial" w:hAnsi="Arial" w:cs="Arial"/>
-          <w:lang w:val="es-ES_tradnl"/>
-        </w:rPr>
-      </w:pPr>
-      <w:r>
-        <w:rPr>
-          <w:rFonts w:ascii="Arial" w:hAnsi="Arial" w:cs="Arial"/>
-          <w:highlight w:val="yellow"/>
-          <w:lang w:val="es-ES_tradnl"/>
-        </w:rPr>
-        <w:t>Explicación (</w:t>
-      </w:r>
-      <w:r>
-        <w:rPr>
-          <w:rFonts w:ascii="Arial" w:hAnsi="Arial" w:cs="Arial"/>
-          <w:b/>
-          <w:highlight w:val="yellow"/>
-          <w:lang w:val="es-ES_tradnl"/>
-        </w:rPr>
-        <w:t>500</w:t>
-      </w:r>
-      <w:r>
-        <w:rPr>
-          <w:rFonts w:ascii="Arial" w:hAnsi="Arial" w:cs="Arial"/>
-          <w:highlight w:val="yellow"/>
-          <w:lang w:val="es-ES_tradnl"/>
-        </w:rPr>
-        <w:t xml:space="preserve"> caracteres máximo)</w:t>
-      </w:r>
-    </w:p>
-    <w:p>
-      <w:pPr>
-        <w:spacing w:line="360" w:lineRule="auto"/>
-        <w:rPr>
-          <w:rFonts w:ascii="Arial" w:hAnsi="Arial" w:cs="Arial"/>
-          <w:lang w:val="es-ES_tradnl"/>
-        </w:rPr>
-      </w:pPr>
-    </w:p>
-    <w:p>
-      <w:pPr>
-        <w:spacing w:line="360" w:lineRule="auto"/>
-        <w:rPr>
-          <w:rFonts w:ascii="Arial" w:hAnsi="Arial" w:cs="Arial"/>
-          <w:lang w:val="es-ES_tradnl"/>
-        </w:rPr>
-      </w:pPr>
-      <w:r>
-        <w:rPr>
-          <w:rFonts w:ascii="Arial" w:hAnsi="Arial" w:cs="Arial"/>
-          <w:highlight w:val="yellow"/>
-          <w:lang w:val="es-ES_tradnl"/>
-        </w:rPr>
-        <w:t>IMAGEN:</w:t>
-      </w:r>
-    </w:p>
-    <w:p>
-      <w:pPr>
-        <w:spacing w:line="360" w:lineRule="auto"/>
-        <w:ind w:left="426"/>
-        <w:rPr>
-          <w:rFonts w:ascii="Arial" w:hAnsi="Arial" w:cs="Arial"/>
-          <w:lang w:val="es-ES_tradnl"/>
-        </w:rPr>
-      </w:pPr>
-      <w:r>
-        <w:rPr>
-          <w:rFonts w:ascii="Arial" w:hAnsi="Arial"/>
-          <w:b/>
-          <w:color w:val="FF0000"/>
-          <w:lang w:val="es-ES_tradnl"/>
-        </w:rPr>
-        <w:t>*</w:t>
-      </w:r>
-      <w:r>
-        <w:rPr>
-          <w:rFonts w:ascii="Arial" w:hAnsi="Arial"/>
-          <w:lang w:val="es-ES_tradnl"/>
-        </w:rPr>
-        <w:t xml:space="preserve"> </w:t>
-      </w:r>
-      <w:r>
-        <w:rPr>
-          <w:rFonts w:ascii="Arial" w:hAnsi="Arial" w:cs="Arial"/>
-          <w:highlight w:val="yellow"/>
-          <w:lang w:val="es-ES_tradnl"/>
-        </w:rPr>
-        <w:t>Nombre de archivo Shutterstock o descripción de ilustración a crear</w:t>
-      </w:r>
-    </w:p>
-    <w:p>
-      <w:pPr>
-        <w:spacing w:line="360" w:lineRule="auto"/>
-        <w:ind w:left="567"/>
-        <w:rPr>
-          <w:rFonts w:ascii="Arial" w:hAnsi="Arial" w:cs="Arial"/>
-          <w:lang w:val="es-ES_tradnl"/>
-        </w:rPr>
-      </w:pPr>
-    </w:p>
-    <w:p>
-      <w:pPr>
-        <w:spacing w:line="360" w:lineRule="auto"/>
-        <w:ind w:left="426"/>
-        <w:rPr>
-          <w:rFonts w:ascii="Arial" w:hAnsi="Arial" w:cs="Arial"/>
-          <w:highlight w:val="yellow"/>
-          <w:lang w:val="es-ES_tradnl"/>
-        </w:rPr>
-      </w:pPr>
-      <w:r>
-        <w:rPr>
-          <w:rFonts w:ascii="Arial" w:hAnsi="Arial"/>
-          <w:b/>
-          <w:color w:val="FF0000"/>
-          <w:lang w:val="es-ES_tradnl"/>
-        </w:rPr>
-        <w:t xml:space="preserve">* </w:t>
-      </w:r>
-      <w:r>
-        <w:rPr>
-          <w:rFonts w:ascii="Arial" w:hAnsi="Arial" w:cs="Arial"/>
-          <w:highlight w:val="yellow"/>
-          <w:lang w:val="es-ES_tradnl"/>
-        </w:rPr>
-        <w:t xml:space="preserve">Imagen normal (codificado ejemplo, </w:t>
-      </w:r>
-      <w:r>
-        <w:rPr>
-          <w:rFonts w:ascii="Arial" w:hAnsi="Arial" w:cs="Arial"/>
-          <w:highlight w:val="yellow"/>
-          <w:lang w:val="es-ES_tradnl"/>
-        </w:rPr>
-        <w:t>CN</w:t>
-      </w:r>
-      <w:r>
-        <w:rPr>
-          <w:rFonts w:ascii="Arial" w:hAnsi="Arial" w:cs="Arial"/>
-          <w:highlight w:val="yellow"/>
-          <w:lang w:val="es-ES_tradnl"/>
-        </w:rPr>
-        <w:t>_</w:t>
-      </w:r>
-      <w:r>
-        <w:rPr>
-          <w:rFonts w:ascii="Arial" w:hAnsi="Arial" w:cs="Arial"/>
-          <w:highlight w:val="yellow"/>
-          <w:lang w:val="es-ES_tradnl"/>
-        </w:rPr>
-        <w:t>07_04_REC10_IMG04</w:t>
-      </w:r>
-      <w:r>
-        <w:rPr>
-          <w:rFonts w:ascii="Arial" w:hAnsi="Arial" w:cs="Arial"/>
-          <w:highlight w:val="yellow"/>
-          <w:lang w:val="es-ES_tradnl"/>
-        </w:rPr>
-        <w:t>n)</w:t>
-      </w:r>
-    </w:p>
-    <w:p>
-      <w:pPr>
-        <w:spacing w:line="360" w:lineRule="auto"/>
-        <w:ind w:left="567"/>
-        <w:rPr>
-          <w:rFonts w:ascii="Arial" w:hAnsi="Arial" w:cs="Arial"/>
-          <w:lang w:val="es-ES_tradnl"/>
-        </w:rPr>
-      </w:pPr>
-    </w:p>
-    <w:p>
-      <w:pPr>
-        <w:spacing w:line="360" w:lineRule="auto"/>
-        <w:ind w:left="426"/>
-        <w:rPr>
-          <w:rFonts w:ascii="Arial" w:hAnsi="Arial" w:cs="Arial"/>
-          <w:lang w:val="es-ES_tradnl"/>
-        </w:rPr>
-      </w:pPr>
-      <w:r>
-        <w:rPr>
-          <w:rFonts w:ascii="Arial" w:hAnsi="Arial"/>
-          <w:b/>
-          <w:color w:val="FF0000"/>
-          <w:lang w:val="es-ES_tradnl"/>
-        </w:rPr>
-        <w:t xml:space="preserve">* </w:t>
-      </w:r>
-      <w:r>
-        <w:rPr>
-          <w:rFonts w:ascii="Arial" w:hAnsi="Arial" w:cs="Arial"/>
-          <w:highlight w:val="yellow"/>
-          <w:lang w:val="es-ES_tradnl"/>
-        </w:rPr>
-        <w:t xml:space="preserve">Imagen amplificada </w:t>
-      </w:r>
-      <w:r>
-        <w:rPr>
-          <w:rFonts w:ascii="Arial" w:hAnsi="Arial" w:cs="Arial"/>
-          <w:b/>
-          <w:highlight w:val="yellow"/>
-          <w:lang w:val="es-ES_tradnl"/>
-        </w:rPr>
-        <w:t>opcional</w:t>
-      </w:r>
-      <w:r>
-        <w:rPr>
-          <w:rFonts w:ascii="Arial" w:hAnsi="Arial" w:cs="Arial"/>
-          <w:highlight w:val="yellow"/>
-          <w:lang w:val="es-ES_tradnl"/>
-        </w:rPr>
-        <w:t xml:space="preserve"> (codificado ejemplo, </w:t>
-      </w:r>
-      <w:r>
-        <w:rPr>
-          <w:rFonts w:ascii="Arial" w:hAnsi="Arial" w:cs="Arial"/>
-          <w:highlight w:val="yellow"/>
-          <w:lang w:val="es-ES_tradnl"/>
-        </w:rPr>
-        <w:t>CN</w:t>
-      </w:r>
-      <w:r>
-        <w:rPr>
-          <w:rFonts w:ascii="Arial" w:hAnsi="Arial" w:cs="Arial"/>
-          <w:highlight w:val="yellow"/>
-          <w:lang w:val="es-ES_tradnl"/>
-        </w:rPr>
-        <w:t>_</w:t>
-      </w:r>
-      <w:r>
-        <w:rPr>
-          <w:rFonts w:ascii="Arial" w:hAnsi="Arial" w:cs="Arial"/>
-          <w:highlight w:val="yellow"/>
-          <w:lang w:val="es-ES_tradnl"/>
-        </w:rPr>
-        <w:t>07_04_REC10_IMG04</w:t>
-      </w:r>
-      <w:r>
-        <w:rPr>
-          <w:rFonts w:ascii="Arial" w:hAnsi="Arial" w:cs="Arial"/>
-          <w:highlight w:val="yellow"/>
-          <w:lang w:val="es-ES_tradnl"/>
-        </w:rPr>
-        <w:t>a)</w:t>
-      </w:r>
-    </w:p>
-    <w:p>
-      <w:pPr>
-        <w:spacing w:line="360" w:lineRule="auto"/>
-        <w:ind w:left="567"/>
-        <w:rPr>
-          <w:rFonts w:ascii="Arial" w:hAnsi="Arial" w:cs="Arial"/>
-          <w:lang w:val="es-ES_tradnl"/>
-        </w:rPr>
-      </w:pPr>
-    </w:p>
-    <w:p>
-      <w:pPr>
-        <w:spacing w:line="360" w:lineRule="auto"/>
-        <w:rPr>
-          <w:rFonts w:ascii="Arial" w:hAnsi="Arial" w:cs="Arial"/>
-          <w:lang w:val="es-ES_tradnl"/>
-        </w:rPr>
-      </w:pPr>
-      <w:r>
-        <w:rPr>
-          <w:rFonts w:ascii="Arial" w:hAnsi="Arial" w:cs="Arial"/>
-          <w:highlight w:val="yellow"/>
-          <w:lang w:val="es-ES_tradnl"/>
-        </w:rPr>
-        <w:t xml:space="preserve">Texto (lectura </w:t>
-      </w:r>
-      <w:r>
-        <w:rPr>
-          <w:rFonts w:ascii="Arial" w:hAnsi="Arial" w:cs="Arial"/>
-          <w:b/>
-          <w:highlight w:val="yellow"/>
-          <w:lang w:val="es-ES_tradnl"/>
-        </w:rPr>
-        <w:t>500</w:t>
-      </w:r>
-      <w:r>
-        <w:rPr>
-          <w:rFonts w:ascii="Arial" w:hAnsi="Arial" w:cs="Arial"/>
-          <w:highlight w:val="yellow"/>
-          <w:lang w:val="es-ES_tradnl"/>
-        </w:rPr>
-        <w:t xml:space="preserve"> caracteres máximo) </w:t>
-      </w:r>
-    </w:p>
-    <w:p>
-      <w:pPr>
-        <w:spacing w:line="360" w:lineRule="auto"/>
-        <w:rPr>
-          <w:rFonts w:ascii="Arial" w:hAnsi="Arial" w:cs="Arial"/>
-          <w:lang w:val="es-ES_tradnl"/>
-        </w:rPr>
-      </w:pPr>
-      <w:r>
-        <w:rPr>
-          <w:rFonts w:ascii="Arial" w:hAnsi="Arial"/>
-          <w:lang w:val="es-ES_tradnl"/>
-        </w:rPr>
-        <w:t>Debido a la deforestación, los ríos y las quebradas que bajan de las tres cordilleras y desembocan en el Magdalena transportan más sedimentos de lo normal. En determinados trayectos, el Magdalena ha perdido profundidad, y en época de invierno sus aguas se desplayan más allá de los límites acostumbrados. Hay que anotar que en las riberas del Magdalena se encuentra un gran número de poblaciones cuyos habitantes se dedican a la agricultura, crían ganado o realizan otras actividades.</w:t>
-      </w:r>
-    </w:p>
-    <w:p>
-      <w:pPr>
-        <w:spacing w:line="360" w:lineRule="auto"/>
-        <w:rPr>
-          <w:rFonts w:ascii="Arial" w:hAnsi="Arial" w:cs="Arial"/>
-          <w:lang w:val="es-ES_tradnl"/>
-        </w:rPr>
-      </w:pPr>
-      <w:bookmarkStart w:id="0" w:name="_GoBack"/>
-      <w:bookmarkEnd w:id="0"/>
     </w:p>
     <w:sectPr>
       <w:pgSz w:w="11900" w:h="16840"/>
